--- a/docs/Παραδοτέο-1.docx
+++ b/docs/Παραδοτέο-1.docx
@@ -11,6 +11,86 @@
       </w:pPr>
       <w:r>
         <w:t>Παραδοτέο 1</w:t>
+      </w:r>
+    </w:p>
+    <w:p>
+      <w:pPr>
+        <w:pStyle w:val="3"/>
+        <w:rPr>
+          <w:sz w:val="20"/>
+          <w:szCs w:val="20"/>
+        </w:rPr>
+      </w:pPr>
+      <w:r>
+        <w:rPr>
+          <w:sz w:val="20"/>
+          <w:szCs w:val="20"/>
+        </w:rPr>
+        <w:t>Των φοιτητών:</w:t>
+      </w:r>
+    </w:p>
+    <w:p>
+      <w:pPr>
+        <w:pStyle w:val="3"/>
+        <w:rPr>
+          <w:sz w:val="20"/>
+          <w:szCs w:val="20"/>
+        </w:rPr>
+      </w:pPr>
+      <w:r>
+        <w:rPr>
+          <w:sz w:val="20"/>
+          <w:szCs w:val="20"/>
+        </w:rPr>
+        <w:t>Αθανάσιος Γεωργαλής 2021023</w:t>
+      </w:r>
+    </w:p>
+    <w:p>
+      <w:pPr>
+        <w:pStyle w:val="3"/>
+        <w:rPr>
+          <w:sz w:val="20"/>
+          <w:szCs w:val="20"/>
+        </w:rPr>
+      </w:pPr>
+      <w:r>
+        <w:rPr>
+          <w:sz w:val="20"/>
+          <w:szCs w:val="20"/>
+        </w:rPr>
+        <w:t>Κωνσταντίνος Γιαντσελίδης 2021026</w:t>
+      </w:r>
+    </w:p>
+    <w:p>
+      <w:pPr>
+        <w:pStyle w:val="3"/>
+        <w:rPr>
+          <w:sz w:val="20"/>
+          <w:szCs w:val="20"/>
+        </w:rPr>
+      </w:pPr>
+      <w:r>
+        <w:rPr>
+          <w:sz w:val="20"/>
+          <w:szCs w:val="20"/>
+        </w:rPr>
+        <w:t>Κωνσταντίνος Δεσποινίδης 2021035</w:t>
+      </w:r>
+    </w:p>
+    <w:p>
+      <w:pPr>
+        <w:pStyle w:val="3"/>
+        <w:rPr>
+          <w:sz w:val="20"/>
+          <w:szCs w:val="20"/>
+        </w:rPr>
+      </w:pPr>
+      <w:r>
+        <w:rPr>
+          <w:sz w:val="20"/>
+          <w:szCs w:val="20"/>
+        </w:rPr>
+        <w:t>Κωνσταντίνος Μώκας 2021106</w:t>
       </w:r>
     </w:p>
     <w:p>
@@ -118,6 +198,11 @@
       <w:pPr>
         <w:pStyle w:val="5"/>
       </w:pPr>
+    </w:p>
+    <w:p>
+      <w:pPr>
+        <w:pStyle w:val="5"/>
+      </w:pPr>
       <w:r>
         <w:t>Πεδίο Εφαρμογής (Scope)</w:t>
       </w:r>
@@ -534,9 +619,34 @@
       <w:pPr>
         <w:pStyle w:val="4"/>
       </w:pPr>
+    </w:p>
+    <w:p>
+      <w:pPr>
+        <w:pStyle w:val="4"/>
+      </w:pPr>
+    </w:p>
+    <w:p>
+      <w:pPr>
+        <w:pStyle w:val="4"/>
+      </w:pPr>
+    </w:p>
+    <w:p>
+      <w:pPr>
+        <w:pStyle w:val="3"/>
+      </w:pPr>
+    </w:p>
+    <w:p>
+      <w:pPr>
+        <w:pStyle w:val="4"/>
+      </w:pPr>
       <w:r>
         <w:t>Πίνακας Χρηστών - Στόχων</w:t>
       </w:r>
+    </w:p>
+    <w:p>
+      <w:pPr>
+        <w:pStyle w:val="3"/>
+      </w:pPr>
     </w:p>
     <w:tbl>
       <w:tblPr>
@@ -1378,66 +1488,6 @@
     <w:p>
       <w:pPr>
         <w:pStyle w:val="4"/>
-      </w:pPr>
-    </w:p>
-    <w:p>
-      <w:pPr>
-        <w:pStyle w:val="3"/>
-      </w:pPr>
-    </w:p>
-    <w:p>
-      <w:pPr>
-        <w:pStyle w:val="3"/>
-      </w:pPr>
-    </w:p>
-    <w:p>
-      <w:pPr>
-        <w:pStyle w:val="3"/>
-      </w:pPr>
-    </w:p>
-    <w:p>
-      <w:pPr>
-        <w:pStyle w:val="3"/>
-      </w:pPr>
-    </w:p>
-    <w:p>
-      <w:pPr>
-        <w:pStyle w:val="3"/>
-      </w:pPr>
-    </w:p>
-    <w:p>
-      <w:pPr>
-        <w:pStyle w:val="3"/>
-      </w:pPr>
-    </w:p>
-    <w:p>
-      <w:pPr>
-        <w:pStyle w:val="3"/>
-      </w:pPr>
-    </w:p>
-    <w:p>
-      <w:pPr>
-        <w:pStyle w:val="3"/>
-      </w:pPr>
-    </w:p>
-    <w:p>
-      <w:pPr>
-        <w:pStyle w:val="3"/>
-      </w:pPr>
-    </w:p>
-    <w:p>
-      <w:pPr>
-        <w:pStyle w:val="3"/>
-      </w:pPr>
-    </w:p>
-    <w:p>
-      <w:pPr>
-        <w:pStyle w:val="3"/>
-      </w:pPr>
-    </w:p>
-    <w:p>
-      <w:pPr>
-        <w:pStyle w:val="3"/>
       </w:pPr>
     </w:p>
     <w:p>
@@ -2183,7 +2233,6 @@
   <w:style w:type="paragraph" w:styleId="3">
     <w:name w:val="Body Text"/>
     <w:basedOn w:val="1"/>
-    <w:link w:val="25"/>
     <w:qFormat/>
     <w:uiPriority w:val="0"/>
     <w:pPr>
@@ -2247,12 +2296,18 @@
     <w:uiPriority w:val="9"/>
   </w:style>
   <w:style w:type="paragraph" w:styleId="16">
+    <w:name w:val="index 1"/>
+    <w:basedOn w:val="1"/>
+    <w:next w:val="1"/>
+    <w:uiPriority w:val="0"/>
+  </w:style>
+  <w:style w:type="paragraph" w:styleId="17">
     <w:name w:val="index heading"/>
-    <w:basedOn w:val="17"/>
-    <w:next w:val="18"/>
-    <w:uiPriority w:val="0"/>
-  </w:style>
-  <w:style w:type="paragraph" w:customStyle="1" w:styleId="17">
+    <w:basedOn w:val="18"/>
+    <w:next w:val="16"/>
+    <w:uiPriority w:val="0"/>
+  </w:style>
+  <w:style w:type="paragraph" w:customStyle="1" w:styleId="18">
     <w:name w:val="Heading"/>
     <w:basedOn w:val="1"/>
     <w:next w:val="3"/>
@@ -2267,12 +2322,6 @@
       <w:sz w:val="28"/>
       <w:szCs w:val="28"/>
     </w:rPr>
-  </w:style>
-  <w:style w:type="paragraph" w:styleId="18">
-    <w:name w:val="index 1"/>
-    <w:basedOn w:val="1"/>
-    <w:next w:val="1"/>
-    <w:uiPriority w:val="0"/>
   </w:style>
   <w:style w:type="paragraph" w:styleId="19">
     <w:name w:val="List"/>
